--- a/paper/helmet/IPSJ_Journal/査読結果と返答.docx
+++ b/paper/helmet/IPSJ_Journal/査読結果と返答.docx
@@ -16,17 +16,11 @@
     <w:p>
       <w:pPr>
         <w:pStyle w:val="a4"/>
-        <w:rPr>
-          <w:rFonts w:hint="eastAsia"/>
-        </w:rPr>
-      </w:pPr>
-    </w:p>
-    <w:p>
-      <w:pPr>
-        <w:pStyle w:val="a4"/>
-        <w:rPr>
-          <w:rFonts w:hint="eastAsia"/>
-        </w:rPr>
+      </w:pPr>
+    </w:p>
+    <w:p>
+      <w:pPr>
+        <w:pStyle w:val="a4"/>
       </w:pPr>
       <w:r>
         <w:rPr>
@@ -38,17 +32,11 @@
     <w:p>
       <w:pPr>
         <w:pStyle w:val="a4"/>
-        <w:rPr>
-          <w:rFonts w:hint="eastAsia"/>
-        </w:rPr>
-      </w:pPr>
-    </w:p>
-    <w:p>
-      <w:pPr>
-        <w:pStyle w:val="a4"/>
-        <w:rPr>
-          <w:rFonts w:hint="eastAsia"/>
-        </w:rPr>
+      </w:pPr>
+    </w:p>
+    <w:p>
+      <w:pPr>
+        <w:pStyle w:val="a4"/>
       </w:pPr>
       <w:r>
         <w:rPr>
@@ -60,9 +48,6 @@
     <w:p>
       <w:pPr>
         <w:pStyle w:val="a4"/>
-        <w:rPr>
-          <w:rFonts w:hint="eastAsia"/>
-        </w:rPr>
       </w:pPr>
       <w:r>
         <w:rPr>
@@ -74,9 +59,6 @@
     <w:p>
       <w:pPr>
         <w:pStyle w:val="a4"/>
-        <w:rPr>
-          <w:rFonts w:hint="eastAsia"/>
-        </w:rPr>
       </w:pPr>
     </w:p>
     <w:p>
@@ -108,6 +90,7 @@
       <w:r>
         <w:rPr>
           <w:rFonts w:hint="eastAsia"/>
+          <w:highlight w:val="yellow"/>
         </w:rPr>
         <w:t>[R2-1]</w:t>
       </w:r>
@@ -119,9 +102,6 @@
           <w:ilvl w:val="0"/>
           <w:numId w:val="10"/>
         </w:numPr>
-        <w:rPr>
-          <w:rFonts w:hint="eastAsia"/>
-        </w:rPr>
       </w:pPr>
       <w:r>
         <w:rPr>
@@ -141,9 +121,6 @@
     <w:p>
       <w:pPr>
         <w:pStyle w:val="a4"/>
-        <w:rPr>
-          <w:rFonts w:hint="eastAsia"/>
-        </w:rPr>
       </w:pPr>
     </w:p>
     <w:p>
@@ -153,9 +130,6 @@
           <w:ilvl w:val="0"/>
           <w:numId w:val="1"/>
         </w:numPr>
-        <w:rPr>
-          <w:rFonts w:hint="eastAsia"/>
-        </w:rPr>
       </w:pPr>
       <w:r>
         <w:rPr>
@@ -176,9 +150,6 @@
     <w:p>
       <w:pPr>
         <w:pStyle w:val="a4"/>
-        <w:rPr>
-          <w:rFonts w:hint="eastAsia"/>
-        </w:rPr>
       </w:pPr>
     </w:p>
     <w:p>
@@ -188,9 +159,6 @@
           <w:ilvl w:val="0"/>
           <w:numId w:val="1"/>
         </w:numPr>
-        <w:rPr>
-          <w:rFonts w:hint="eastAsia"/>
-        </w:rPr>
       </w:pPr>
       <w:r>
         <w:rPr>
@@ -213,16 +181,20 @@
       <w:r>
         <w:rPr>
           <w:rFonts w:hint="eastAsia"/>
-        </w:rPr>
-        <w:t>[R1-2][R2-3]</w:t>
-      </w:r>
-    </w:p>
-    <w:p>
-      <w:pPr>
-        <w:pStyle w:val="a4"/>
-        <w:rPr>
-          <w:rFonts w:hint="eastAsia"/>
-        </w:rPr>
+          <w:highlight w:val="yellow"/>
+        </w:rPr>
+        <w:t>[R1-2]</w:t>
+      </w:r>
+      <w:r>
+        <w:rPr>
+          <w:rFonts w:hint="eastAsia"/>
+        </w:rPr>
+        <w:t>[R2-3]</w:t>
+      </w:r>
+    </w:p>
+    <w:p>
+      <w:pPr>
+        <w:pStyle w:val="a4"/>
       </w:pPr>
     </w:p>
     <w:p>
@@ -232,9 +204,6 @@
           <w:ilvl w:val="0"/>
           <w:numId w:val="1"/>
         </w:numPr>
-        <w:rPr>
-          <w:rFonts w:hint="eastAsia"/>
-        </w:rPr>
       </w:pPr>
       <w:r>
         <w:rPr>
@@ -257,16 +226,20 @@
       <w:r>
         <w:rPr>
           <w:rFonts w:hint="eastAsia"/>
-        </w:rPr>
-        <w:t>[R1-3][R2-2][R2-5]</w:t>
-      </w:r>
-    </w:p>
-    <w:p>
-      <w:pPr>
-        <w:pStyle w:val="a4"/>
-        <w:rPr>
-          <w:rFonts w:hint="eastAsia"/>
-        </w:rPr>
+          <w:highlight w:val="yellow"/>
+        </w:rPr>
+        <w:t>[R1-3]</w:t>
+      </w:r>
+      <w:r>
+        <w:rPr>
+          <w:rFonts w:hint="eastAsia"/>
+        </w:rPr>
+        <w:t>[R2-2][R2-5]</w:t>
+      </w:r>
+    </w:p>
+    <w:p>
+      <w:pPr>
+        <w:pStyle w:val="a4"/>
       </w:pPr>
     </w:p>
     <w:p>
@@ -276,9 +249,6 @@
           <w:ilvl w:val="0"/>
           <w:numId w:val="1"/>
         </w:numPr>
-        <w:rPr>
-          <w:rFonts w:hint="eastAsia"/>
-        </w:rPr>
       </w:pPr>
       <w:r>
         <w:rPr>
@@ -309,30 +279,13 @@
           <w:ilvl w:val="0"/>
           <w:numId w:val="10"/>
         </w:numPr>
-        <w:rPr>
-          <w:rFonts w:hint="eastAsia"/>
-        </w:rPr>
-      </w:pPr>
-      <w:r>
-        <w:rPr>
-          <w:rFonts w:hint="eastAsia"/>
-          <w:highlight w:val="yellow"/>
-        </w:rPr>
-        <w:t>実環境での</w:t>
-      </w:r>
-      <w:r>
-        <w:rPr>
-          <w:rFonts w:hint="eastAsia"/>
-          <w:highlight w:val="yellow"/>
-        </w:rPr>
-        <w:t>閾値</w:t>
-      </w:r>
-      <w:r>
-        <w:rPr>
-          <w:rFonts w:hint="eastAsia"/>
-          <w:highlight w:val="yellow"/>
-        </w:rPr>
-        <w:t>は他の生体認証と同様に，その利用目的に応じて決定することが望ましい．本論文で取り上げた，「</w:t>
+      </w:pPr>
+      <w:r>
+        <w:rPr>
+          <w:rFonts w:hint="eastAsia"/>
+          <w:highlight w:val="yellow"/>
+        </w:rPr>
+        <w:t>実環境での閾値は他の生体認証と同様に，その利用目的に応じて決定することが望ましい．本論文で取り上げた，「</w:t>
       </w:r>
       <w:r>
         <w:rPr>
@@ -406,17 +359,11 @@
     <w:p>
       <w:pPr>
         <w:pStyle w:val="a4"/>
-        <w:rPr>
-          <w:rFonts w:hint="eastAsia"/>
-        </w:rPr>
-      </w:pPr>
-    </w:p>
-    <w:p>
-      <w:pPr>
-        <w:pStyle w:val="a4"/>
-        <w:rPr>
-          <w:rFonts w:hint="eastAsia"/>
-        </w:rPr>
+      </w:pPr>
+    </w:p>
+    <w:p>
+      <w:pPr>
+        <w:pStyle w:val="a4"/>
       </w:pPr>
       <w:r>
         <w:rPr>
@@ -429,9 +376,6 @@
     <w:p>
       <w:pPr>
         <w:pStyle w:val="a4"/>
-        <w:rPr>
-          <w:rFonts w:hint="eastAsia"/>
-        </w:rPr>
       </w:pPr>
       <w:r>
         <w:rPr>
@@ -443,9 +387,6 @@
     <w:p>
       <w:pPr>
         <w:pStyle w:val="a4"/>
-        <w:rPr>
-          <w:rFonts w:hint="eastAsia"/>
-        </w:rPr>
       </w:pPr>
       <w:r>
         <w:rPr>
@@ -457,17 +398,11 @@
     <w:p>
       <w:pPr>
         <w:pStyle w:val="a4"/>
-        <w:rPr>
-          <w:rFonts w:hint="eastAsia"/>
-        </w:rPr>
-      </w:pPr>
-    </w:p>
-    <w:p>
-      <w:pPr>
-        <w:pStyle w:val="a4"/>
-        <w:rPr>
-          <w:rFonts w:hint="eastAsia"/>
-        </w:rPr>
+      </w:pPr>
+    </w:p>
+    <w:p>
+      <w:pPr>
+        <w:pStyle w:val="a4"/>
       </w:pPr>
       <w:r>
         <w:rPr>
@@ -479,9 +414,6 @@
     <w:p>
       <w:pPr>
         <w:pStyle w:val="a4"/>
-        <w:rPr>
-          <w:rFonts w:hint="eastAsia"/>
-        </w:rPr>
       </w:pPr>
       <w:r>
         <w:rPr>
@@ -493,17 +425,11 @@
     <w:p>
       <w:pPr>
         <w:pStyle w:val="a4"/>
-        <w:rPr>
-          <w:rFonts w:hint="eastAsia"/>
-        </w:rPr>
-      </w:pPr>
-    </w:p>
-    <w:p>
-      <w:pPr>
-        <w:pStyle w:val="a4"/>
-        <w:rPr>
-          <w:rFonts w:hint="eastAsia"/>
-        </w:rPr>
+      </w:pPr>
+    </w:p>
+    <w:p>
+      <w:pPr>
+        <w:pStyle w:val="a4"/>
       </w:pPr>
       <w:r>
         <w:rPr>
@@ -515,17 +441,11 @@
     <w:p>
       <w:pPr>
         <w:pStyle w:val="a4"/>
-        <w:rPr>
-          <w:rFonts w:hint="eastAsia"/>
-        </w:rPr>
-      </w:pPr>
-    </w:p>
-    <w:p>
-      <w:pPr>
-        <w:pStyle w:val="a4"/>
-        <w:rPr>
-          <w:rFonts w:hint="eastAsia"/>
-        </w:rPr>
+      </w:pPr>
+    </w:p>
+    <w:p>
+      <w:pPr>
+        <w:pStyle w:val="a4"/>
       </w:pPr>
       <w:r>
         <w:rPr>
@@ -537,9 +457,6 @@
     <w:p>
       <w:pPr>
         <w:pStyle w:val="a4"/>
-        <w:rPr>
-          <w:rFonts w:hint="eastAsia"/>
-        </w:rPr>
       </w:pPr>
       <w:r>
         <w:rPr>
@@ -551,25 +468,16 @@
     <w:p>
       <w:pPr>
         <w:pStyle w:val="a4"/>
-        <w:rPr>
-          <w:rFonts w:hint="eastAsia"/>
-        </w:rPr>
-      </w:pPr>
-    </w:p>
-    <w:p>
-      <w:pPr>
-        <w:pStyle w:val="a4"/>
-        <w:rPr>
-          <w:rFonts w:hint="eastAsia"/>
-        </w:rPr>
-      </w:pPr>
-    </w:p>
-    <w:p>
-      <w:pPr>
-        <w:pStyle w:val="a4"/>
-        <w:rPr>
-          <w:rFonts w:hint="eastAsia"/>
-        </w:rPr>
+      </w:pPr>
+    </w:p>
+    <w:p>
+      <w:pPr>
+        <w:pStyle w:val="a4"/>
+      </w:pPr>
+    </w:p>
+    <w:p>
+      <w:pPr>
+        <w:pStyle w:val="a4"/>
       </w:pPr>
       <w:r>
         <w:rPr>
@@ -582,9 +490,6 @@
     <w:p>
       <w:pPr>
         <w:pStyle w:val="a4"/>
-        <w:rPr>
-          <w:rFonts w:hint="eastAsia"/>
-        </w:rPr>
       </w:pPr>
       <w:r>
         <w:rPr>
@@ -602,9 +507,6 @@
     <w:p>
       <w:pPr>
         <w:pStyle w:val="a4"/>
-        <w:rPr>
-          <w:rFonts w:hint="eastAsia"/>
-        </w:rPr>
       </w:pPr>
     </w:p>
     <w:p>
@@ -634,9 +536,6 @@
           <w:ilvl w:val="0"/>
           <w:numId w:val="10"/>
         </w:numPr>
-        <w:rPr>
-          <w:rFonts w:hint="eastAsia"/>
-        </w:rPr>
       </w:pPr>
       <w:r>
         <w:rPr>
@@ -705,9 +604,6 @@
     <w:p>
       <w:pPr>
         <w:pStyle w:val="a4"/>
-        <w:rPr>
-          <w:rFonts w:hint="eastAsia"/>
-        </w:rPr>
       </w:pPr>
     </w:p>
     <w:p>
@@ -741,9 +637,6 @@
           <w:ilvl w:val="0"/>
           <w:numId w:val="10"/>
         </w:numPr>
-        <w:rPr>
-          <w:rFonts w:hint="eastAsia"/>
-        </w:rPr>
       </w:pPr>
       <w:r>
         <w:rPr>
@@ -756,17 +649,11 @@
     <w:p>
       <w:pPr>
         <w:pStyle w:val="a4"/>
-        <w:rPr>
-          <w:rFonts w:hint="eastAsia"/>
-        </w:rPr>
-      </w:pPr>
-    </w:p>
-    <w:p>
-      <w:pPr>
-        <w:pStyle w:val="a4"/>
-        <w:rPr>
-          <w:rFonts w:hint="eastAsia"/>
-        </w:rPr>
+      </w:pPr>
+    </w:p>
+    <w:p>
+      <w:pPr>
+        <w:pStyle w:val="a4"/>
       </w:pPr>
       <w:r>
         <w:rPr>
@@ -805,9 +692,6 @@
           <w:ilvl w:val="0"/>
           <w:numId w:val="10"/>
         </w:numPr>
-        <w:rPr>
-          <w:rFonts w:hint="eastAsia"/>
-        </w:rPr>
       </w:pPr>
       <w:r>
         <w:rPr>
@@ -826,9 +710,6 @@
     <w:p>
       <w:pPr>
         <w:pStyle w:val="a4"/>
-        <w:rPr>
-          <w:rFonts w:hint="eastAsia"/>
-        </w:rPr>
       </w:pPr>
     </w:p>
     <w:p>
@@ -838,9 +719,6 @@
           <w:ilvl w:val="0"/>
           <w:numId w:val="2"/>
         </w:numPr>
-        <w:rPr>
-          <w:rFonts w:hint="eastAsia"/>
-        </w:rPr>
       </w:pPr>
       <w:r>
         <w:t>提案手法の対象や制約が不明確であるため，先行研究に対する優位性などが不明確である．以下を再検討すべき．</w:t>
@@ -858,9 +736,6 @@
           <w:ilvl w:val="0"/>
           <w:numId w:val="5"/>
         </w:numPr>
-        <w:rPr>
-          <w:rFonts w:hint="eastAsia"/>
-        </w:rPr>
       </w:pPr>
       <w:r>
         <w:t>1章2段落目：想定される利用状況として，「工場，災害現場」や「短期労働者」などを挙げている．しかし，関連研究を主観的な理由（実用的でない、適切でない）で批判している．先行研究は本稿と同じ目的ではないため，批判するのは不適切．先行研究を否定しても，本手法の要求仕様は明確にならない．</w:t>
@@ -869,9 +744,6 @@
     <w:p>
       <w:pPr>
         <w:pStyle w:val="a4"/>
-        <w:rPr>
-          <w:rFonts w:hint="eastAsia"/>
-        </w:rPr>
       </w:pPr>
     </w:p>
     <w:p>
@@ -881,9 +753,6 @@
           <w:ilvl w:val="0"/>
           <w:numId w:val="5"/>
         </w:numPr>
-        <w:rPr>
-          <w:rFonts w:hint="eastAsia"/>
-        </w:rPr>
       </w:pPr>
       <w:r>
         <w:lastRenderedPageBreak/>
@@ -902,9 +771,6 @@
           <w:ilvl w:val="0"/>
           <w:numId w:val="5"/>
         </w:numPr>
-        <w:rPr>
-          <w:rFonts w:hint="eastAsia"/>
-        </w:rPr>
       </w:pPr>
       <w:r>
         <w:t>2.1節 2段落目：「しかし、カメラで自分の顔の写真を撮るのは複雑です。掌紋・掌静脈法では、ヘルメットをかぶる前に、いちいちカメラを構えなければなりません。これも煩雑です。ヘルメットの口元にカメラを取り付ければ、唇や歯の形や動きを取得することができます。しかし、フルフェイスヘルメット内の口の周りのスペースは限られており、1台のカメラで口の周りの形状や動きを判別することは困難です。さらに、ヘルメットは暗い場所で使用されることもあるため、この方法は実用的ではありません。」このあたりに対して，本論文内でフルフェ</w:t>
@@ -928,9 +794,6 @@
           <w:ilvl w:val="0"/>
           <w:numId w:val="5"/>
         </w:numPr>
-        <w:rPr>
-          <w:rFonts w:hint="eastAsia"/>
-        </w:rPr>
       </w:pPr>
       <w:r>
         <w:rPr>
@@ -949,6 +812,53 @@
     <w:p>
       <w:pPr>
         <w:pStyle w:val="a4"/>
+        <w:numPr>
+          <w:ilvl w:val="1"/>
+          <w:numId w:val="10"/>
+        </w:numPr>
+        <w:rPr>
+          <w:rFonts w:hint="eastAsia"/>
+        </w:rPr>
+      </w:pPr>
+      <w:r>
+        <w:rPr>
+          <w:rFonts w:hint="eastAsia"/>
+          <w:highlight w:val="yellow"/>
+        </w:rPr>
+        <w:t>ご指摘の通り，指紋認証は現在最もポピュラーな認証手法の一つです．批判を撤回し，工事現場での使用の問題点について</w:t>
+      </w:r>
+      <w:r>
+        <w:rPr>
+          <w:rFonts w:hint="eastAsia"/>
+          <w:highlight w:val="yellow"/>
+        </w:rPr>
+        <w:t>の</w:t>
+      </w:r>
+      <w:r>
+        <w:rPr>
+          <w:rFonts w:hint="eastAsia"/>
+          <w:highlight w:val="yellow"/>
+        </w:rPr>
+        <w:t>議論</w:t>
+      </w:r>
+      <w:r>
+        <w:rPr>
+          <w:rFonts w:hint="eastAsia"/>
+          <w:highlight w:val="yellow"/>
+        </w:rPr>
+        <w:t>に変更</w:t>
+      </w:r>
+      <w:r>
+        <w:rPr>
+          <w:rFonts w:hint="eastAsia"/>
+          <w:highlight w:val="yellow"/>
+        </w:rPr>
+        <w:t>しました．</w:t>
+      </w:r>
+    </w:p>
+    <w:p>
+      <w:pPr>
+        <w:pStyle w:val="a4"/>
       </w:pPr>
     </w:p>
     <w:p>
@@ -958,9 +868,6 @@
           <w:ilvl w:val="0"/>
           <w:numId w:val="5"/>
         </w:numPr>
-        <w:rPr>
-          <w:rFonts w:hint="eastAsia"/>
-        </w:rPr>
       </w:pPr>
       <w:r>
         <w:t>2.1節5段落の「しかし、ヘルメットのかぶり方には、急いでかぶったり、雨でヘルメットの内部が濡れないように気をつけたりと、さまざまな方法があります。そのため、すべての人から様々な状況のデータを集めることは現実的ではありません。」の記述の「様々な状況」が不明瞭．読み手により解釈が異なる．</w:t>
@@ -978,9 +885,6 @@
           <w:ilvl w:val="0"/>
           <w:numId w:val="5"/>
         </w:numPr>
-        <w:rPr>
-          <w:rFonts w:hint="eastAsia"/>
-        </w:rPr>
       </w:pPr>
       <w:r>
         <w:t>2.2節での引用論文は提案手法に対するベンチマーク手法のようなので，議論のセクションで言及すべきである．把持による認識と頭の形の認識を比較すると、後者の方が時間項の影響が小さく、より高い精度が得られることが容易に想定される問題設定であると考えられます。詳細は(4)で言及する．</w:t>
@@ -998,9 +902,6 @@
           <w:ilvl w:val="0"/>
           <w:numId w:val="5"/>
         </w:numPr>
-        <w:rPr>
-          <w:rFonts w:hint="eastAsia"/>
-        </w:rPr>
       </w:pPr>
       <w:r>
         <w:t>2.3節の「頭部状態認識」というタイトルに対し，文献20-22は顔の表情認識手法である．これが出てくるのが唐突で理解できない．</w:t>
@@ -1009,32 +910,32 @@
         <w:rPr>
           <w:rFonts w:hint="eastAsia"/>
         </w:rPr>
-        <w:t>例えば、顔の表情のゆらぎのパターンを識別して個人認証を行う研究があれば、それに言及する理由は客観的に理解できるかもしれません。現時点では、このパラグラフの意義を理解するのは難しいように思います。</w:t>
-      </w:r>
-    </w:p>
-    <w:p>
-      <w:pPr>
-        <w:pStyle w:val="a4"/>
-      </w:pPr>
-    </w:p>
-    <w:p>
-      <w:pPr>
-        <w:pStyle w:val="a4"/>
-        <w:rPr>
-          <w:rFonts w:hint="eastAsia"/>
-        </w:rPr>
-      </w:pPr>
-      <w:r>
+        <w:t>例えば、顔の表情のゆらぎのパターンを識別して個人認証を行う研究があれば、それに言及する理由は客観的に理解できるかもしれません。現時点では、このパラグラフの意義を理解する</w:t>
+      </w:r>
+      <w:r>
+        <w:rPr>
+          <w:rFonts w:hint="eastAsia"/>
+        </w:rPr>
         <w:lastRenderedPageBreak/>
+        <w:t>のは難しいように思います。</w:t>
+      </w:r>
+    </w:p>
+    <w:p>
+      <w:pPr>
+        <w:pStyle w:val="a4"/>
+      </w:pPr>
+    </w:p>
+    <w:p>
+      <w:pPr>
+        <w:pStyle w:val="a4"/>
+      </w:pPr>
+      <w:r>
         <w:t>(2)まとめ：用語の扱いや先行研究を統一する．2章全体として，識別，認証，認識があまり区別されていない．EEGに関する研究を挙げているところについて，2.1節の5段落目に「水に濡れる方法は避けるべき」とあるが，脳波は水に濡れても問題ない手法．それについては言及していない．</w:t>
       </w:r>
     </w:p>
     <w:p>
       <w:pPr>
         <w:pStyle w:val="a4"/>
-        <w:rPr>
-          <w:rFonts w:hint="eastAsia"/>
-        </w:rPr>
       </w:pPr>
     </w:p>
     <w:p>
@@ -1077,9 +978,6 @@
       <w:pPr>
         <w:pStyle w:val="a4"/>
         <w:ind w:left="780"/>
-        <w:rPr>
-          <w:rFonts w:hint="eastAsia"/>
-        </w:rPr>
       </w:pPr>
     </w:p>
     <w:p>
@@ -1103,9 +1001,6 @@
     <w:p>
       <w:pPr>
         <w:pStyle w:val="a6"/>
-        <w:rPr>
-          <w:rFonts w:hint="eastAsia"/>
-        </w:rPr>
       </w:pPr>
     </w:p>
     <w:p>
@@ -1129,9 +1024,6 @@
     <w:p>
       <w:pPr>
         <w:pStyle w:val="a6"/>
-        <w:rPr>
-          <w:rFonts w:hint="eastAsia"/>
-        </w:rPr>
       </w:pPr>
     </w:p>
     <w:p>
@@ -1152,9 +1044,6 @@
     <w:p>
       <w:pPr>
         <w:pStyle w:val="a6"/>
-        <w:rPr>
-          <w:rFonts w:hint="eastAsia"/>
-        </w:rPr>
       </w:pPr>
     </w:p>
     <w:p>
@@ -1178,9 +1067,6 @@
     <w:p>
       <w:pPr>
         <w:pStyle w:val="a6"/>
-        <w:rPr>
-          <w:rFonts w:hint="eastAsia"/>
-        </w:rPr>
       </w:pPr>
     </w:p>
     <w:p>
@@ -1190,9 +1076,6 @@
           <w:ilvl w:val="0"/>
           <w:numId w:val="6"/>
         </w:numPr>
-        <w:rPr>
-          <w:rFonts w:hint="eastAsia"/>
-        </w:rPr>
       </w:pPr>
       <w:r>
         <w:rPr>
@@ -1207,17 +1090,11 @@
     <w:p>
       <w:pPr>
         <w:pStyle w:val="a4"/>
-        <w:rPr>
-          <w:rFonts w:hint="eastAsia"/>
-        </w:rPr>
-      </w:pPr>
-    </w:p>
-    <w:p>
-      <w:pPr>
-        <w:pStyle w:val="a4"/>
-        <w:rPr>
-          <w:rFonts w:hint="eastAsia"/>
-        </w:rPr>
+      </w:pPr>
+    </w:p>
+    <w:p>
+      <w:pPr>
+        <w:pStyle w:val="a4"/>
       </w:pPr>
     </w:p>
     <w:p>
@@ -1251,9 +1128,6 @@
       <w:pPr>
         <w:pStyle w:val="a4"/>
         <w:ind w:left="780"/>
-        <w:rPr>
-          <w:rFonts w:hint="eastAsia"/>
-        </w:rPr>
       </w:pPr>
     </w:p>
     <w:p>
@@ -1263,9 +1137,6 @@
           <w:ilvl w:val="0"/>
           <w:numId w:val="7"/>
         </w:numPr>
-        <w:rPr>
-          <w:rFonts w:hint="eastAsia"/>
-        </w:rPr>
       </w:pPr>
       <w:r>
         <w:rPr>
@@ -1289,17 +1160,11 @@
     <w:p>
       <w:pPr>
         <w:pStyle w:val="a4"/>
-        <w:rPr>
-          <w:rFonts w:hint="eastAsia"/>
-        </w:rPr>
-      </w:pPr>
-    </w:p>
-    <w:p>
-      <w:pPr>
-        <w:pStyle w:val="a4"/>
-        <w:rPr>
-          <w:rFonts w:hint="eastAsia"/>
-        </w:rPr>
+      </w:pPr>
+    </w:p>
+    <w:p>
+      <w:pPr>
+        <w:pStyle w:val="a4"/>
       </w:pPr>
     </w:p>
     <w:p>
@@ -1351,6 +1216,7 @@
         <w:rPr>
           <w:rFonts w:hint="eastAsia"/>
         </w:rPr>
+        <w:lastRenderedPageBreak/>
         <w:t>“</w:t>
       </w:r>
       <w:r>
@@ -1370,14 +1236,7 @@
           <w:rPr>
             <w:rStyle w:val="a3"/>
           </w:rPr>
-          <w:t>https://www.sciencedirect.com/science/article/pii/S0003687013000215?casa_token=Q6s0ThZtSfsAAAAA:7oGIb0RGKrhyCfzxTkBUJpPZMxLFb1RLJ0X1DUxM5</w:t>
-        </w:r>
-        <w:r>
-          <w:rPr>
-            <w:rStyle w:val="a3"/>
-          </w:rPr>
-          <w:lastRenderedPageBreak/>
-          <w:t>ABCZmhLfK0u2UNoDCsiLBRTWNedkFlvMyDx</w:t>
+          <w:t>https://www.sciencedirect.com/science/article/pii/S0003687013000215?casa_token=Q6s0ThZtSfsAAAAA:7oGIb0RGKrhyCfzxTkBUJpPZMxLFb1RLJ0X1DUxM5ABCZmhLfK0u2UNoDCsiLBRTWNedkFlvMyDx</w:t>
         </w:r>
       </w:hyperlink>
     </w:p>
@@ -1487,15 +1346,13 @@
           <w:ilvl w:val="1"/>
           <w:numId w:val="8"/>
         </w:numPr>
-        <w:rPr>
-          <w:rFonts w:hint="eastAsia"/>
-        </w:rPr>
-      </w:pPr>
-      <w:r>
-        <w:rPr>
-          <w:rFonts w:hint="eastAsia"/>
-          <w:highlight w:val="yellow"/>
-        </w:rPr>
+      </w:pPr>
+      <w:r>
+        <w:rPr>
+          <w:rFonts w:hint="eastAsia"/>
+          <w:highlight w:val="yellow"/>
+        </w:rPr>
+        <w:lastRenderedPageBreak/>
         <w:t>大規模な</w:t>
       </w:r>
       <w:r>
@@ -1556,20 +1413,7 @@
         <w:rPr>
           <w:highlight w:val="yellow"/>
         </w:rPr>
-        <w:t>]</w:t>
-      </w:r>
-      <w:r>
-        <w:rPr>
-          <w:highlight w:val="yellow"/>
-        </w:rPr>
-        <w:t>より，米国の民間人労働者1169人の頭と顔の形状を分析したところ，変化の90%が50のPCAの主成分で説明</w:t>
-      </w:r>
-      <w:r>
-        <w:rPr>
-          <w:highlight w:val="yellow"/>
-        </w:rPr>
-        <w:lastRenderedPageBreak/>
-        <w:t>できることがわかっている．</w:t>
+        <w:t>]より，米国の民間人労働者1169人の頭と顔の形状を分析したところ，変化の90%が50のPCAの主成分で説明できることがわかっている．</w:t>
       </w:r>
       <w:r>
         <w:rPr>
@@ -1602,9 +1446,6 @@
       <w:pPr>
         <w:pStyle w:val="a4"/>
         <w:ind w:left="780"/>
-        <w:rPr>
-          <w:rFonts w:hint="eastAsia"/>
-        </w:rPr>
       </w:pPr>
     </w:p>
     <w:p>
@@ -1622,33 +1463,21 @@
     <w:p>
       <w:pPr>
         <w:pStyle w:val="a6"/>
-        <w:rPr>
-          <w:rFonts w:hint="eastAsia"/>
-        </w:rPr>
-      </w:pPr>
-    </w:p>
-    <w:p>
-      <w:pPr>
-        <w:pStyle w:val="a4"/>
-        <w:rPr>
-          <w:rFonts w:hint="eastAsia"/>
-        </w:rPr>
-      </w:pPr>
-    </w:p>
-    <w:p>
-      <w:pPr>
-        <w:pStyle w:val="a4"/>
-        <w:rPr>
-          <w:rFonts w:hint="eastAsia"/>
-        </w:rPr>
-      </w:pPr>
-    </w:p>
-    <w:p>
-      <w:pPr>
-        <w:pStyle w:val="a4"/>
-        <w:rPr>
-          <w:rFonts w:hint="eastAsia"/>
-        </w:rPr>
+      </w:pPr>
+    </w:p>
+    <w:p>
+      <w:pPr>
+        <w:pStyle w:val="a4"/>
+      </w:pPr>
+    </w:p>
+    <w:p>
+      <w:pPr>
+        <w:pStyle w:val="a4"/>
+      </w:pPr>
+    </w:p>
+    <w:p>
+      <w:pPr>
+        <w:pStyle w:val="a4"/>
       </w:pPr>
       <w:r>
         <w:rPr>
@@ -1685,23 +1514,23 @@
   <w:abstractNum w:abstractNumId="0" w15:restartNumberingAfterBreak="0">
     <w:nsid w:val="06F46483"/>
     <w:multiLevelType w:val="hybridMultilevel"/>
-    <w:tmpl w:val="40A8C080"/>
-    <w:lvl w:ilvl="0" w:tplc="04090009">
+    <w:tmpl w:val="D09EF096"/>
+    <w:lvl w:ilvl="0" w:tplc="0409000B">
+      <w:start w:val="1"/>
+      <w:numFmt w:val="bullet"/>
+      <w:lvlText w:val=""/>
+      <w:lvlJc w:val="left"/>
+      <w:pPr>
+        <w:ind w:left="780" w:hanging="420"/>
+      </w:pPr>
+      <w:rPr>
+        <w:rFonts w:ascii="Wingdings" w:hAnsi="Wingdings" w:hint="default"/>
+      </w:rPr>
+    </w:lvl>
+    <w:lvl w:ilvl="1" w:tplc="04090009">
       <w:start w:val="1"/>
       <w:numFmt w:val="bullet"/>
       <w:lvlText w:val=""/>
-      <w:lvlJc w:val="left"/>
-      <w:pPr>
-        <w:ind w:left="780" w:hanging="420"/>
-      </w:pPr>
-      <w:rPr>
-        <w:rFonts w:ascii="Wingdings" w:hAnsi="Wingdings" w:hint="default"/>
-      </w:rPr>
-    </w:lvl>
-    <w:lvl w:ilvl="1" w:tplc="0409000B">
-      <w:start w:val="1"/>
-      <w:numFmt w:val="bullet"/>
-      <w:lvlText w:val=""/>
       <w:lvlJc w:val="left"/>
       <w:pPr>
         <w:ind w:left="1200" w:hanging="420"/>
@@ -2000,7 +1829,7 @@
   <w:abstractNum w:abstractNumId="3" w15:restartNumberingAfterBreak="0">
     <w:nsid w:val="3F2E771D"/>
     <w:multiLevelType w:val="hybridMultilevel"/>
-    <w:tmpl w:val="6DEEB5DC"/>
+    <w:tmpl w:val="D9AE6C4E"/>
     <w:lvl w:ilvl="0" w:tplc="04090009">
       <w:start w:val="1"/>
       <w:numFmt w:val="bullet"/>
@@ -2013,10 +1842,10 @@
         <w:rFonts w:ascii="Wingdings" w:hAnsi="Wingdings" w:hint="default"/>
       </w:rPr>
     </w:lvl>
-    <w:lvl w:ilvl="1" w:tplc="0409000B" w:tentative="1">
-      <w:start w:val="1"/>
-      <w:numFmt w:val="bullet"/>
-      <w:lvlText w:val=""/>
+    <w:lvl w:ilvl="1" w:tplc="04090009">
+      <w:start w:val="1"/>
+      <w:numFmt w:val="bullet"/>
+      <w:lvlText w:val=""/>
       <w:lvlJc w:val="left"/>
       <w:pPr>
         <w:ind w:left="1200" w:hanging="420"/>
@@ -3176,6 +3005,7 @@
   <w:style w:type="character" w:default="1" w:styleId="a0">
     <w:name w:val="Default Paragraph Font"/>
     <w:uiPriority w:val="1"/>
+    <w:semiHidden/>
     <w:unhideWhenUsed/>
   </w:style>
   <w:style w:type="table" w:default="1" w:styleId="a1">
